--- a/Project Journal/Scrum Week 2/Vishwa Weekly Scrum Report for Week 2.docx
+++ b/Project Journal/Scrum Week 2/Vishwa Weekly Scrum Report for Week 2.docx
@@ -84,6 +84,26 @@
         </w:rPr>
         <w:t xml:space="preserve">I completed working on integrating payment API with basic payment screen. </w:t>
       </w:r>
+      <w:r>
+        <w:rPr>
+          <w:rFonts w:ascii="Segoe UI" w:eastAsia="Times New Roman" w:hAnsi="Segoe UI" w:cs="Segoe UI"/>
+          <w:color w:val="24292E"/>
+          <w:sz w:val="24"/>
+          <w:szCs w:val="24"/>
+        </w:rPr>
+        <w:t>I have implemented code to update the balance when user orders coffee and makes the p</w:t>
+      </w:r>
+      <w:bookmarkStart w:id="0" w:name="_GoBack"/>
+      <w:bookmarkEnd w:id="0"/>
+      <w:r>
+        <w:rPr>
+          <w:rFonts w:ascii="Segoe UI" w:eastAsia="Times New Roman" w:hAnsi="Segoe UI" w:cs="Segoe UI"/>
+          <w:color w:val="24292E"/>
+          <w:sz w:val="24"/>
+          <w:szCs w:val="24"/>
+        </w:rPr>
+        <w:t>ayment</w:t>
+      </w:r>
     </w:p>
     <w:p>
       <w:pPr>
@@ -164,8 +184,6 @@
         </w:rPr>
         <w:t>.</w:t>
       </w:r>
-      <w:bookmarkStart w:id="0" w:name="_GoBack"/>
-      <w:bookmarkEnd w:id="0"/>
     </w:p>
     <w:p>
       <w:pPr>
